--- a/Introduction to Flux_Redux_steps tocreate redux example.docx
+++ b/Introduction to Flux_Redux_steps tocreate redux example.docx
@@ -2532,227 +2532,1732 @@
           <w:lang w:eastAsia="en-IN"/>
         </w:rPr>
       </w:pPr>
+      <w:proofErr w:type="spellStart"/>
+      <w:proofErr w:type="gramStart"/>
+      <w:r>
+        <w:rPr>
+          <w:rFonts w:ascii="Times" w:eastAsia="Times New Roman" w:hAnsi="Times" w:cs="Times"/>
+          <w:color w:val="273C47"/>
+          <w:sz w:val="47"/>
+          <w:szCs w:val="27"/>
+          <w:lang w:eastAsia="en-IN"/>
+        </w:rPr>
+        <w:t>store.dispatch</w:t>
+      </w:r>
+      <w:proofErr w:type="spellEnd"/>
+      <w:r>
+        <w:rPr>
+          <w:rFonts w:ascii="Times" w:eastAsia="Times New Roman" w:hAnsi="Times" w:cs="Times"/>
+          <w:color w:val="273C47"/>
+          <w:sz w:val="47"/>
+          <w:szCs w:val="27"/>
+          <w:lang w:eastAsia="en-IN"/>
+        </w:rPr>
+        <w:t>(</w:t>
+      </w:r>
+      <w:proofErr w:type="gramEnd"/>
+      <w:r>
+        <w:rPr>
+          <w:rFonts w:ascii="Times" w:eastAsia="Times New Roman" w:hAnsi="Times" w:cs="Times"/>
+          <w:color w:val="273C47"/>
+          <w:sz w:val="47"/>
+          <w:szCs w:val="27"/>
+          <w:lang w:eastAsia="en-IN"/>
+        </w:rPr>
+        <w:t>{type :'ADD'});</w:t>
+      </w:r>
+    </w:p>
+    <w:p>
+      <w:pPr>
+        <w:pStyle w:val="ListParagraph"/>
+        <w:shd w:val="clear" w:color="auto" w:fill="FFFFFF"/>
+        <w:spacing w:before="360" w:after="360" w:line="360" w:lineRule="atLeast"/>
+        <w:rPr>
+          <w:rFonts w:ascii="Times" w:eastAsia="Times New Roman" w:hAnsi="Times" w:cs="Times"/>
+          <w:color w:val="273C47"/>
+          <w:sz w:val="47"/>
+          <w:szCs w:val="27"/>
+          <w:lang w:eastAsia="en-IN"/>
+        </w:rPr>
+      </w:pPr>
+    </w:p>
+    <w:p>
+      <w:pPr>
+        <w:pStyle w:val="ListParagraph"/>
+        <w:shd w:val="clear" w:color="auto" w:fill="FFFFFF"/>
+        <w:spacing w:before="360" w:after="360" w:line="360" w:lineRule="atLeast"/>
+        <w:rPr>
+          <w:rFonts w:ascii="Times" w:eastAsia="Times New Roman" w:hAnsi="Times" w:cs="Times"/>
+          <w:color w:val="273C47"/>
+          <w:sz w:val="47"/>
+          <w:szCs w:val="27"/>
+          <w:lang w:eastAsia="en-IN"/>
+        </w:rPr>
+      </w:pPr>
+      <w:proofErr w:type="gramStart"/>
+      <w:r>
+        <w:rPr>
+          <w:rFonts w:ascii="Times" w:eastAsia="Times New Roman" w:hAnsi="Times" w:cs="Times"/>
+          <w:color w:val="273C47"/>
+          <w:sz w:val="47"/>
+          <w:szCs w:val="27"/>
+          <w:lang w:eastAsia="en-IN"/>
+        </w:rPr>
+        <w:t>console.log(</w:t>
+      </w:r>
+      <w:proofErr w:type="spellStart"/>
+      <w:proofErr w:type="gramEnd"/>
+      <w:r>
+        <w:rPr>
+          <w:rFonts w:ascii="Times" w:eastAsia="Times New Roman" w:hAnsi="Times" w:cs="Times"/>
+          <w:color w:val="273C47"/>
+          <w:sz w:val="47"/>
+          <w:szCs w:val="27"/>
+          <w:lang w:eastAsia="en-IN"/>
+        </w:rPr>
+        <w:t>store.getState</w:t>
+      </w:r>
+      <w:proofErr w:type="spellEnd"/>
+      <w:r>
+        <w:rPr>
+          <w:rFonts w:ascii="Times" w:eastAsia="Times New Roman" w:hAnsi="Times" w:cs="Times"/>
+          <w:color w:val="273C47"/>
+          <w:sz w:val="47"/>
+          <w:szCs w:val="27"/>
+          <w:lang w:eastAsia="en-IN"/>
+        </w:rPr>
+        <w:t>());</w:t>
+      </w:r>
+    </w:p>
+    <w:p>
+      <w:pPr>
+        <w:pStyle w:val="ListParagraph"/>
+        <w:shd w:val="clear" w:color="auto" w:fill="FFFFFF"/>
+        <w:spacing w:before="360" w:after="360" w:line="360" w:lineRule="atLeast"/>
+        <w:rPr>
+          <w:rFonts w:ascii="Times" w:eastAsia="Times New Roman" w:hAnsi="Times" w:cs="Times"/>
+          <w:color w:val="273C47"/>
+          <w:sz w:val="47"/>
+          <w:szCs w:val="27"/>
+          <w:lang w:eastAsia="en-IN"/>
+        </w:rPr>
+      </w:pPr>
+    </w:p>
+    <w:p>
+      <w:pPr>
+        <w:pStyle w:val="ListParagraph"/>
+        <w:shd w:val="clear" w:color="auto" w:fill="FFFFFF"/>
+        <w:spacing w:before="360" w:after="360" w:line="360" w:lineRule="atLeast"/>
+        <w:rPr>
+          <w:rFonts w:ascii="Times" w:eastAsia="Times New Roman" w:hAnsi="Times" w:cs="Times"/>
+          <w:color w:val="273C47"/>
+          <w:sz w:val="47"/>
+          <w:szCs w:val="27"/>
+          <w:lang w:eastAsia="en-IN"/>
+        </w:rPr>
+      </w:pPr>
+      <w:proofErr w:type="gramStart"/>
+      <w:r>
+        <w:rPr>
+          <w:rFonts w:ascii="Times" w:eastAsia="Times New Roman" w:hAnsi="Times" w:cs="Times"/>
+          <w:color w:val="273C47"/>
+          <w:sz w:val="47"/>
+          <w:szCs w:val="27"/>
+          <w:lang w:eastAsia="en-IN"/>
+        </w:rPr>
+        <w:t>after</w:t>
+      </w:r>
+      <w:proofErr w:type="gramEnd"/>
+      <w:r>
+        <w:rPr>
+          <w:rFonts w:ascii="Times" w:eastAsia="Times New Roman" w:hAnsi="Times" w:cs="Times"/>
+          <w:color w:val="273C47"/>
+          <w:sz w:val="47"/>
+          <w:szCs w:val="27"/>
+          <w:lang w:eastAsia="en-IN"/>
+        </w:rPr>
+        <w:t xml:space="preserve"> this </w:t>
+      </w:r>
+    </w:p>
+    <w:p>
+      <w:pPr>
+        <w:pStyle w:val="ListParagraph"/>
+        <w:shd w:val="clear" w:color="auto" w:fill="FFFFFF"/>
+        <w:spacing w:before="360" w:after="360" w:line="360" w:lineRule="atLeast"/>
+        <w:rPr>
+          <w:rFonts w:ascii="Times" w:eastAsia="Times New Roman" w:hAnsi="Times" w:cs="Times"/>
+          <w:color w:val="273C47"/>
+          <w:sz w:val="47"/>
+          <w:szCs w:val="27"/>
+          <w:lang w:eastAsia="en-IN"/>
+        </w:rPr>
+      </w:pPr>
+      <w:proofErr w:type="gramStart"/>
+      <w:r>
+        <w:rPr>
+          <w:rFonts w:ascii="Times" w:eastAsia="Times New Roman" w:hAnsi="Times" w:cs="Times"/>
+          <w:color w:val="273C47"/>
+          <w:sz w:val="47"/>
+          <w:szCs w:val="27"/>
+          <w:lang w:eastAsia="en-IN"/>
+        </w:rPr>
+        <w:t>run</w:t>
+      </w:r>
+      <w:proofErr w:type="gramEnd"/>
+      <w:r>
+        <w:rPr>
+          <w:rFonts w:ascii="Times" w:eastAsia="Times New Roman" w:hAnsi="Times" w:cs="Times"/>
+          <w:color w:val="273C47"/>
+          <w:sz w:val="47"/>
+          <w:szCs w:val="27"/>
+          <w:lang w:eastAsia="en-IN"/>
+        </w:rPr>
+        <w:t xml:space="preserve"> below command to see the output</w:t>
+      </w:r>
+    </w:p>
+    <w:p>
+      <w:pPr>
+        <w:pStyle w:val="ListParagraph"/>
+        <w:shd w:val="clear" w:color="auto" w:fill="FFFFFF"/>
+        <w:spacing w:before="360" w:after="360" w:line="360" w:lineRule="atLeast"/>
+        <w:rPr>
+          <w:rFonts w:ascii="Times" w:eastAsia="Times New Roman" w:hAnsi="Times" w:cs="Times"/>
+          <w:color w:val="273C47"/>
+          <w:sz w:val="47"/>
+          <w:szCs w:val="27"/>
+          <w:lang w:eastAsia="en-IN"/>
+        </w:rPr>
+      </w:pPr>
+      <w:proofErr w:type="gramStart"/>
+      <w:r>
+        <w:rPr>
+          <w:rFonts w:ascii="Times" w:eastAsia="Times New Roman" w:hAnsi="Times" w:cs="Times"/>
+          <w:color w:val="273C47"/>
+          <w:sz w:val="47"/>
+          <w:szCs w:val="27"/>
+          <w:lang w:eastAsia="en-IN"/>
+        </w:rPr>
+        <w:t>node</w:t>
+      </w:r>
+      <w:proofErr w:type="gramEnd"/>
+      <w:r>
+        <w:rPr>
+          <w:rFonts w:ascii="Times" w:eastAsia="Times New Roman" w:hAnsi="Times" w:cs="Times"/>
+          <w:color w:val="273C47"/>
+          <w:sz w:val="47"/>
+          <w:szCs w:val="27"/>
+          <w:lang w:eastAsia="en-IN"/>
+        </w:rPr>
+        <w:t xml:space="preserve"> reduxtest.js</w:t>
+      </w:r>
+    </w:p>
+    <w:p>
+      <w:pPr>
+        <w:pStyle w:val="ListParagraph"/>
+        <w:shd w:val="clear" w:color="auto" w:fill="FFFFFF"/>
+        <w:spacing w:before="360" w:after="360" w:line="360" w:lineRule="atLeast"/>
+        <w:rPr>
+          <w:rFonts w:ascii="Times" w:eastAsia="Times New Roman" w:hAnsi="Times" w:cs="Times"/>
+          <w:color w:val="273C47"/>
+          <w:sz w:val="47"/>
+          <w:szCs w:val="27"/>
+          <w:lang w:eastAsia="en-IN"/>
+        </w:rPr>
+      </w:pPr>
+    </w:p>
+    <w:p>
+      <w:pPr>
+        <w:pStyle w:val="ListParagraph"/>
+        <w:shd w:val="clear" w:color="auto" w:fill="FFFFFF"/>
+        <w:spacing w:before="360" w:after="360" w:line="360" w:lineRule="atLeast"/>
+        <w:rPr>
+          <w:rFonts w:ascii="Times" w:eastAsia="Times New Roman" w:hAnsi="Times" w:cs="Times"/>
+          <w:color w:val="273C47"/>
+          <w:sz w:val="47"/>
+          <w:szCs w:val="27"/>
+          <w:lang w:eastAsia="en-IN"/>
+        </w:rPr>
+      </w:pPr>
+      <w:proofErr w:type="gramStart"/>
+      <w:r>
+        <w:rPr>
+          <w:rFonts w:ascii="Times" w:eastAsia="Times New Roman" w:hAnsi="Times" w:cs="Times"/>
+          <w:color w:val="273C47"/>
+          <w:sz w:val="47"/>
+          <w:szCs w:val="27"/>
+          <w:lang w:eastAsia="en-IN"/>
+        </w:rPr>
+        <w:t>modify</w:t>
+      </w:r>
+      <w:proofErr w:type="gramEnd"/>
+      <w:r>
+        <w:rPr>
+          <w:rFonts w:ascii="Times" w:eastAsia="Times New Roman" w:hAnsi="Times" w:cs="Times"/>
+          <w:color w:val="273C47"/>
+          <w:sz w:val="47"/>
+          <w:szCs w:val="27"/>
+          <w:lang w:eastAsia="en-IN"/>
+        </w:rPr>
+        <w:t xml:space="preserve"> the file</w:t>
+      </w:r>
+    </w:p>
+    <w:p>
+      <w:pPr>
+        <w:pStyle w:val="ListParagraph"/>
+        <w:shd w:val="clear" w:color="auto" w:fill="FFFFFF"/>
+        <w:spacing w:before="360" w:after="360" w:line="360" w:lineRule="atLeast"/>
+        <w:rPr>
+          <w:rFonts w:ascii="Times" w:eastAsia="Times New Roman" w:hAnsi="Times" w:cs="Times"/>
+          <w:color w:val="273C47"/>
+          <w:sz w:val="47"/>
+          <w:szCs w:val="27"/>
+          <w:lang w:eastAsia="en-IN"/>
+        </w:rPr>
+      </w:pPr>
+    </w:p>
+    <w:p>
+      <w:pPr>
+        <w:pStyle w:val="ListParagraph"/>
+        <w:shd w:val="clear" w:color="auto" w:fill="FFFFFF"/>
+        <w:spacing w:before="360" w:after="360" w:line="360" w:lineRule="atLeast"/>
+        <w:rPr>
+          <w:rFonts w:ascii="Times" w:eastAsia="Times New Roman" w:hAnsi="Times" w:cs="Times"/>
+          <w:color w:val="273C47"/>
+          <w:sz w:val="47"/>
+          <w:szCs w:val="27"/>
+          <w:lang w:eastAsia="en-IN"/>
+        </w:rPr>
+      </w:pPr>
+    </w:p>
+    <w:p>
+      <w:pPr>
+        <w:shd w:val="clear" w:color="auto" w:fill="FFFFFF"/>
+        <w:spacing w:before="360" w:after="360" w:line="360" w:lineRule="atLeast"/>
+        <w:rPr>
+          <w:rFonts w:ascii="Times" w:eastAsia="Times New Roman" w:hAnsi="Times" w:cs="Times"/>
+          <w:color w:val="273C47"/>
+          <w:sz w:val="47"/>
+          <w:szCs w:val="27"/>
+          <w:lang w:eastAsia="en-IN"/>
+        </w:rPr>
+      </w:pPr>
+    </w:p>
+    <w:p>
+      <w:pPr>
+        <w:shd w:val="clear" w:color="auto" w:fill="FFFFFF"/>
+        <w:spacing w:before="360" w:after="360" w:line="360" w:lineRule="atLeast"/>
+        <w:rPr>
+          <w:rFonts w:ascii="Times" w:eastAsia="Times New Roman" w:hAnsi="Times" w:cs="Times"/>
+          <w:color w:val="273C47"/>
+          <w:sz w:val="47"/>
+          <w:szCs w:val="27"/>
+          <w:lang w:eastAsia="en-IN"/>
+        </w:rPr>
+      </w:pPr>
+      <w:proofErr w:type="spellStart"/>
+      <w:proofErr w:type="gramStart"/>
+      <w:r>
+        <w:rPr>
+          <w:rFonts w:ascii="Times" w:eastAsia="Times New Roman" w:hAnsi="Times" w:cs="Times"/>
+          <w:color w:val="273C47"/>
+          <w:sz w:val="47"/>
+          <w:szCs w:val="27"/>
+          <w:lang w:eastAsia="en-IN"/>
+        </w:rPr>
+        <w:t>const</w:t>
+      </w:r>
+      <w:proofErr w:type="spellEnd"/>
+      <w:proofErr w:type="gramEnd"/>
+      <w:r>
+        <w:rPr>
+          <w:rFonts w:ascii="Times" w:eastAsia="Times New Roman" w:hAnsi="Times" w:cs="Times"/>
+          <w:color w:val="273C47"/>
+          <w:sz w:val="47"/>
+          <w:szCs w:val="27"/>
+          <w:lang w:eastAsia="en-IN"/>
+        </w:rPr>
+        <w:t xml:space="preserve"> {</w:t>
+      </w:r>
+      <w:proofErr w:type="spellStart"/>
+      <w:r>
+        <w:rPr>
+          <w:rFonts w:ascii="Times" w:eastAsia="Times New Roman" w:hAnsi="Times" w:cs="Times"/>
+          <w:color w:val="273C47"/>
+          <w:sz w:val="47"/>
+          <w:szCs w:val="27"/>
+          <w:lang w:eastAsia="en-IN"/>
+        </w:rPr>
+        <w:t>createStore</w:t>
+      </w:r>
+      <w:proofErr w:type="spellEnd"/>
+      <w:r>
+        <w:rPr>
+          <w:rFonts w:ascii="Times" w:eastAsia="Times New Roman" w:hAnsi="Times" w:cs="Times"/>
+          <w:color w:val="273C47"/>
+          <w:sz w:val="47"/>
+          <w:szCs w:val="27"/>
+          <w:lang w:eastAsia="en-IN"/>
+        </w:rPr>
+        <w:t>} = require ('</w:t>
+      </w:r>
+      <w:proofErr w:type="spellStart"/>
+      <w:r>
+        <w:rPr>
+          <w:rFonts w:ascii="Times" w:eastAsia="Times New Roman" w:hAnsi="Times" w:cs="Times"/>
+          <w:color w:val="273C47"/>
+          <w:sz w:val="47"/>
+          <w:szCs w:val="27"/>
+          <w:lang w:eastAsia="en-IN"/>
+        </w:rPr>
+        <w:t>redux</w:t>
+      </w:r>
+      <w:proofErr w:type="spellEnd"/>
+      <w:r>
+        <w:rPr>
+          <w:rFonts w:ascii="Times" w:eastAsia="Times New Roman" w:hAnsi="Times" w:cs="Times"/>
+          <w:color w:val="273C47"/>
+          <w:sz w:val="47"/>
+          <w:szCs w:val="27"/>
+          <w:lang w:eastAsia="en-IN"/>
+        </w:rPr>
+        <w:t>');</w:t>
+      </w:r>
+    </w:p>
+    <w:p>
+      <w:pPr>
+        <w:shd w:val="clear" w:color="auto" w:fill="FFFFFF"/>
+        <w:spacing w:before="360" w:after="360" w:line="360" w:lineRule="atLeast"/>
+        <w:rPr>
+          <w:rFonts w:ascii="Times" w:eastAsia="Times New Roman" w:hAnsi="Times" w:cs="Times"/>
+          <w:color w:val="273C47"/>
+          <w:sz w:val="47"/>
+          <w:szCs w:val="27"/>
+          <w:lang w:eastAsia="en-IN"/>
+        </w:rPr>
+      </w:pPr>
+    </w:p>
+    <w:p>
+      <w:pPr>
+        <w:shd w:val="clear" w:color="auto" w:fill="FFFFFF"/>
+        <w:spacing w:before="360" w:after="360" w:line="360" w:lineRule="atLeast"/>
+        <w:rPr>
+          <w:rFonts w:ascii="Times" w:eastAsia="Times New Roman" w:hAnsi="Times" w:cs="Times"/>
+          <w:color w:val="273C47"/>
+          <w:sz w:val="47"/>
+          <w:szCs w:val="27"/>
+          <w:lang w:eastAsia="en-IN"/>
+        </w:rPr>
+      </w:pPr>
+      <w:proofErr w:type="spellStart"/>
+      <w:proofErr w:type="gramStart"/>
+      <w:r>
+        <w:rPr>
+          <w:rFonts w:ascii="Times" w:eastAsia="Times New Roman" w:hAnsi="Times" w:cs="Times"/>
+          <w:color w:val="273C47"/>
+          <w:sz w:val="47"/>
+          <w:szCs w:val="27"/>
+          <w:lang w:eastAsia="en-IN"/>
+        </w:rPr>
+        <w:t>const</w:t>
+      </w:r>
+      <w:proofErr w:type="spellEnd"/>
+      <w:proofErr w:type="gramEnd"/>
+      <w:r>
+        <w:rPr>
+          <w:rFonts w:ascii="Times" w:eastAsia="Times New Roman" w:hAnsi="Times" w:cs="Times"/>
+          <w:color w:val="273C47"/>
+          <w:sz w:val="47"/>
+          <w:szCs w:val="27"/>
+          <w:lang w:eastAsia="en-IN"/>
+        </w:rPr>
+        <w:t xml:space="preserve"> </w:t>
+      </w:r>
+      <w:proofErr w:type="spellStart"/>
+      <w:r>
+        <w:rPr>
+          <w:rFonts w:ascii="Times" w:eastAsia="Times New Roman" w:hAnsi="Times" w:cs="Times"/>
+          <w:color w:val="273C47"/>
+          <w:sz w:val="47"/>
+          <w:szCs w:val="27"/>
+          <w:lang w:eastAsia="en-IN"/>
+        </w:rPr>
+        <w:t>initialState</w:t>
+      </w:r>
+      <w:proofErr w:type="spellEnd"/>
+      <w:r>
+        <w:rPr>
+          <w:rFonts w:ascii="Times" w:eastAsia="Times New Roman" w:hAnsi="Times" w:cs="Times"/>
+          <w:color w:val="273C47"/>
+          <w:sz w:val="47"/>
+          <w:szCs w:val="27"/>
+          <w:lang w:eastAsia="en-IN"/>
+        </w:rPr>
+        <w:t xml:space="preserve"> = {</w:t>
+      </w:r>
+    </w:p>
+    <w:p>
+      <w:pPr>
+        <w:shd w:val="clear" w:color="auto" w:fill="FFFFFF"/>
+        <w:spacing w:before="360" w:after="360" w:line="360" w:lineRule="atLeast"/>
+        <w:rPr>
+          <w:rFonts w:ascii="Times" w:eastAsia="Times New Roman" w:hAnsi="Times" w:cs="Times"/>
+          <w:color w:val="273C47"/>
+          <w:sz w:val="47"/>
+          <w:szCs w:val="27"/>
+          <w:lang w:eastAsia="en-IN"/>
+        </w:rPr>
+      </w:pPr>
+      <w:r>
+        <w:rPr>
+          <w:rFonts w:ascii="Times" w:eastAsia="Times New Roman" w:hAnsi="Times" w:cs="Times"/>
+          <w:color w:val="273C47"/>
+          <w:sz w:val="47"/>
+          <w:szCs w:val="27"/>
+          <w:lang w:eastAsia="en-IN"/>
+        </w:rPr>
+        <w:t xml:space="preserve">    </w:t>
+      </w:r>
+      <w:proofErr w:type="gramStart"/>
+      <w:r>
+        <w:rPr>
+          <w:rFonts w:ascii="Times" w:eastAsia="Times New Roman" w:hAnsi="Times" w:cs="Times"/>
+          <w:color w:val="273C47"/>
+          <w:sz w:val="47"/>
+          <w:szCs w:val="27"/>
+          <w:lang w:eastAsia="en-IN"/>
+        </w:rPr>
+        <w:t>age :</w:t>
+      </w:r>
+      <w:proofErr w:type="gramEnd"/>
+      <w:r>
+        <w:rPr>
+          <w:rFonts w:ascii="Times" w:eastAsia="Times New Roman" w:hAnsi="Times" w:cs="Times"/>
+          <w:color w:val="273C47"/>
+          <w:sz w:val="47"/>
+          <w:szCs w:val="27"/>
+          <w:lang w:eastAsia="en-IN"/>
+        </w:rPr>
+        <w:t xml:space="preserve"> 21</w:t>
+      </w:r>
+    </w:p>
+    <w:p>
+      <w:pPr>
+        <w:shd w:val="clear" w:color="auto" w:fill="FFFFFF"/>
+        <w:spacing w:before="360" w:after="360" w:line="360" w:lineRule="atLeast"/>
+        <w:rPr>
+          <w:rFonts w:ascii="Times" w:eastAsia="Times New Roman" w:hAnsi="Times" w:cs="Times"/>
+          <w:color w:val="273C47"/>
+          <w:sz w:val="47"/>
+          <w:szCs w:val="27"/>
+          <w:lang w:eastAsia="en-IN"/>
+        </w:rPr>
+      </w:pPr>
+      <w:r>
+        <w:rPr>
+          <w:rFonts w:ascii="Times" w:eastAsia="Times New Roman" w:hAnsi="Times" w:cs="Times"/>
+          <w:color w:val="273C47"/>
+          <w:sz w:val="47"/>
+          <w:szCs w:val="27"/>
+          <w:lang w:eastAsia="en-IN"/>
+        </w:rPr>
+        <w:t>};</w:t>
+      </w:r>
+    </w:p>
+    <w:p>
+      <w:pPr>
+        <w:shd w:val="clear" w:color="auto" w:fill="FFFFFF"/>
+        <w:spacing w:before="360" w:after="360" w:line="360" w:lineRule="atLeast"/>
+        <w:rPr>
+          <w:rFonts w:ascii="Times" w:eastAsia="Times New Roman" w:hAnsi="Times" w:cs="Times"/>
+          <w:color w:val="273C47"/>
+          <w:sz w:val="47"/>
+          <w:szCs w:val="27"/>
+          <w:lang w:eastAsia="en-IN"/>
+        </w:rPr>
+      </w:pPr>
+      <w:proofErr w:type="spellStart"/>
+      <w:proofErr w:type="gramStart"/>
+      <w:r>
+        <w:rPr>
+          <w:rFonts w:ascii="Times" w:eastAsia="Times New Roman" w:hAnsi="Times" w:cs="Times"/>
+          <w:color w:val="273C47"/>
+          <w:sz w:val="47"/>
+          <w:szCs w:val="27"/>
+          <w:lang w:eastAsia="en-IN"/>
+        </w:rPr>
+        <w:t>const</w:t>
+      </w:r>
+      <w:proofErr w:type="spellEnd"/>
+      <w:proofErr w:type="gramEnd"/>
+      <w:r>
+        <w:rPr>
+          <w:rFonts w:ascii="Times" w:eastAsia="Times New Roman" w:hAnsi="Times" w:cs="Times"/>
+          <w:color w:val="273C47"/>
+          <w:sz w:val="47"/>
+          <w:szCs w:val="27"/>
+          <w:lang w:eastAsia="en-IN"/>
+        </w:rPr>
+        <w:t xml:space="preserve"> </w:t>
+      </w:r>
+      <w:proofErr w:type="spellStart"/>
+      <w:r>
+        <w:rPr>
+          <w:rFonts w:ascii="Times" w:eastAsia="Times New Roman" w:hAnsi="Times" w:cs="Times"/>
+          <w:color w:val="273C47"/>
+          <w:sz w:val="47"/>
+          <w:szCs w:val="27"/>
+          <w:lang w:eastAsia="en-IN"/>
+        </w:rPr>
+        <w:t>myReducer</w:t>
+      </w:r>
+      <w:proofErr w:type="spellEnd"/>
+      <w:r>
+        <w:rPr>
+          <w:rFonts w:ascii="Times" w:eastAsia="Times New Roman" w:hAnsi="Times" w:cs="Times"/>
+          <w:color w:val="273C47"/>
+          <w:sz w:val="47"/>
+          <w:szCs w:val="27"/>
+          <w:lang w:eastAsia="en-IN"/>
+        </w:rPr>
+        <w:t xml:space="preserve"> = (state = </w:t>
+      </w:r>
+      <w:proofErr w:type="spellStart"/>
+      <w:r>
+        <w:rPr>
+          <w:rFonts w:ascii="Times" w:eastAsia="Times New Roman" w:hAnsi="Times" w:cs="Times"/>
+          <w:color w:val="273C47"/>
+          <w:sz w:val="47"/>
+          <w:szCs w:val="27"/>
+          <w:lang w:eastAsia="en-IN"/>
+        </w:rPr>
+        <w:t>initialState</w:t>
+      </w:r>
+      <w:proofErr w:type="spellEnd"/>
+      <w:r>
+        <w:rPr>
+          <w:rFonts w:ascii="Times" w:eastAsia="Times New Roman" w:hAnsi="Times" w:cs="Times"/>
+          <w:color w:val="273C47"/>
+          <w:sz w:val="47"/>
+          <w:szCs w:val="27"/>
+          <w:lang w:eastAsia="en-IN"/>
+        </w:rPr>
+        <w:t>, action) =&gt;{</w:t>
+      </w:r>
+    </w:p>
+    <w:p>
+      <w:pPr>
+        <w:shd w:val="clear" w:color="auto" w:fill="FFFFFF"/>
+        <w:spacing w:before="360" w:after="360" w:line="360" w:lineRule="atLeast"/>
+        <w:rPr>
+          <w:rFonts w:ascii="Times" w:eastAsia="Times New Roman" w:hAnsi="Times" w:cs="Times"/>
+          <w:color w:val="273C47"/>
+          <w:sz w:val="47"/>
+          <w:szCs w:val="27"/>
+          <w:lang w:eastAsia="en-IN"/>
+        </w:rPr>
+      </w:pPr>
+    </w:p>
+    <w:p>
+      <w:pPr>
+        <w:shd w:val="clear" w:color="auto" w:fill="FFFFFF"/>
+        <w:spacing w:before="360" w:after="360" w:line="360" w:lineRule="atLeast"/>
+        <w:rPr>
+          <w:rFonts w:ascii="Times" w:eastAsia="Times New Roman" w:hAnsi="Times" w:cs="Times"/>
+          <w:color w:val="273C47"/>
+          <w:sz w:val="47"/>
+          <w:szCs w:val="27"/>
+          <w:lang w:eastAsia="en-IN"/>
+        </w:rPr>
+      </w:pPr>
+      <w:proofErr w:type="spellStart"/>
+      <w:proofErr w:type="gramStart"/>
+      <w:r>
+        <w:rPr>
+          <w:rFonts w:ascii="Times" w:eastAsia="Times New Roman" w:hAnsi="Times" w:cs="Times"/>
+          <w:color w:val="273C47"/>
+          <w:sz w:val="47"/>
+          <w:szCs w:val="27"/>
+          <w:lang w:eastAsia="en-IN"/>
+        </w:rPr>
+        <w:t>const</w:t>
+      </w:r>
+      <w:proofErr w:type="spellEnd"/>
+      <w:proofErr w:type="gramEnd"/>
+      <w:r>
+        <w:rPr>
+          <w:rFonts w:ascii="Times" w:eastAsia="Times New Roman" w:hAnsi="Times" w:cs="Times"/>
+          <w:color w:val="273C47"/>
+          <w:sz w:val="47"/>
+          <w:szCs w:val="27"/>
+          <w:lang w:eastAsia="en-IN"/>
+        </w:rPr>
+        <w:t xml:space="preserve"> </w:t>
+      </w:r>
+      <w:proofErr w:type="spellStart"/>
+      <w:r>
+        <w:rPr>
+          <w:rFonts w:ascii="Times" w:eastAsia="Times New Roman" w:hAnsi="Times" w:cs="Times"/>
+          <w:color w:val="273C47"/>
+          <w:sz w:val="47"/>
+          <w:szCs w:val="27"/>
+          <w:lang w:eastAsia="en-IN"/>
+        </w:rPr>
+        <w:t>newState</w:t>
+      </w:r>
+      <w:proofErr w:type="spellEnd"/>
+      <w:r>
+        <w:rPr>
+          <w:rFonts w:ascii="Times" w:eastAsia="Times New Roman" w:hAnsi="Times" w:cs="Times"/>
+          <w:color w:val="273C47"/>
+          <w:sz w:val="47"/>
+          <w:szCs w:val="27"/>
+          <w:lang w:eastAsia="en-IN"/>
+        </w:rPr>
+        <w:t xml:space="preserve"> = {...state};</w:t>
+      </w:r>
+    </w:p>
+    <w:p>
+      <w:pPr>
+        <w:shd w:val="clear" w:color="auto" w:fill="FFFFFF"/>
+        <w:spacing w:before="360" w:after="360" w:line="360" w:lineRule="atLeast"/>
+        <w:rPr>
+          <w:rFonts w:ascii="Times" w:eastAsia="Times New Roman" w:hAnsi="Times" w:cs="Times"/>
+          <w:color w:val="273C47"/>
+          <w:sz w:val="47"/>
+          <w:szCs w:val="27"/>
+          <w:lang w:eastAsia="en-IN"/>
+        </w:rPr>
+      </w:pPr>
+      <w:proofErr w:type="gramStart"/>
+      <w:r>
+        <w:rPr>
+          <w:rFonts w:ascii="Times" w:eastAsia="Times New Roman" w:hAnsi="Times" w:cs="Times"/>
+          <w:color w:val="273C47"/>
+          <w:sz w:val="47"/>
+          <w:szCs w:val="27"/>
+          <w:lang w:eastAsia="en-IN"/>
+        </w:rPr>
+        <w:t>if(</w:t>
+      </w:r>
+      <w:proofErr w:type="spellStart"/>
+      <w:proofErr w:type="gramEnd"/>
+      <w:r>
+        <w:rPr>
+          <w:rFonts w:ascii="Times" w:eastAsia="Times New Roman" w:hAnsi="Times" w:cs="Times"/>
+          <w:color w:val="273C47"/>
+          <w:sz w:val="47"/>
+          <w:szCs w:val="27"/>
+          <w:lang w:eastAsia="en-IN"/>
+        </w:rPr>
+        <w:t>action.type</w:t>
+      </w:r>
+      <w:proofErr w:type="spellEnd"/>
+      <w:r>
+        <w:rPr>
+          <w:rFonts w:ascii="Times" w:eastAsia="Times New Roman" w:hAnsi="Times" w:cs="Times"/>
+          <w:color w:val="273C47"/>
+          <w:sz w:val="47"/>
+          <w:szCs w:val="27"/>
+          <w:lang w:eastAsia="en-IN"/>
+        </w:rPr>
+        <w:t xml:space="preserve"> === 'ADD'){</w:t>
+      </w:r>
+    </w:p>
+    <w:p>
+      <w:pPr>
+        <w:shd w:val="clear" w:color="auto" w:fill="FFFFFF"/>
+        <w:spacing w:before="360" w:after="360" w:line="360" w:lineRule="atLeast"/>
+        <w:rPr>
+          <w:rFonts w:ascii="Times" w:eastAsia="Times New Roman" w:hAnsi="Times" w:cs="Times"/>
+          <w:color w:val="273C47"/>
+          <w:sz w:val="47"/>
+          <w:szCs w:val="27"/>
+          <w:lang w:eastAsia="en-IN"/>
+        </w:rPr>
+      </w:pPr>
+      <w:r>
+        <w:rPr>
+          <w:rFonts w:ascii="Times" w:eastAsia="Times New Roman" w:hAnsi="Times" w:cs="Times"/>
+          <w:color w:val="273C47"/>
+          <w:sz w:val="47"/>
+          <w:szCs w:val="27"/>
+          <w:lang w:eastAsia="en-IN"/>
+        </w:rPr>
+        <w:t xml:space="preserve">    </w:t>
+      </w:r>
+      <w:proofErr w:type="spellStart"/>
+      <w:r>
+        <w:rPr>
+          <w:rFonts w:ascii="Times" w:eastAsia="Times New Roman" w:hAnsi="Times" w:cs="Times"/>
+          <w:color w:val="273C47"/>
+          <w:sz w:val="47"/>
+          <w:szCs w:val="27"/>
+          <w:lang w:eastAsia="en-IN"/>
+        </w:rPr>
+        <w:t>newState.age</w:t>
+      </w:r>
+      <w:proofErr w:type="spellEnd"/>
+      <w:r>
+        <w:rPr>
+          <w:rFonts w:ascii="Times" w:eastAsia="Times New Roman" w:hAnsi="Times" w:cs="Times"/>
+          <w:color w:val="273C47"/>
+          <w:sz w:val="47"/>
+          <w:szCs w:val="27"/>
+          <w:lang w:eastAsia="en-IN"/>
+        </w:rPr>
+        <w:t xml:space="preserve"> += </w:t>
+      </w:r>
+      <w:proofErr w:type="spellStart"/>
+      <w:r>
+        <w:rPr>
+          <w:rFonts w:ascii="Times" w:eastAsia="Times New Roman" w:hAnsi="Times" w:cs="Times"/>
+          <w:color w:val="273C47"/>
+          <w:sz w:val="47"/>
+          <w:szCs w:val="27"/>
+          <w:lang w:eastAsia="en-IN"/>
+        </w:rPr>
+        <w:t>action.val</w:t>
+      </w:r>
+      <w:proofErr w:type="spellEnd"/>
+      <w:r>
+        <w:rPr>
+          <w:rFonts w:ascii="Times" w:eastAsia="Times New Roman" w:hAnsi="Times" w:cs="Times"/>
+          <w:color w:val="273C47"/>
+          <w:sz w:val="47"/>
+          <w:szCs w:val="27"/>
+          <w:lang w:eastAsia="en-IN"/>
+        </w:rPr>
+        <w:t>;</w:t>
+      </w:r>
+    </w:p>
+    <w:p>
+      <w:pPr>
+        <w:shd w:val="clear" w:color="auto" w:fill="FFFFFF"/>
+        <w:spacing w:before="360" w:after="360" w:line="360" w:lineRule="atLeast"/>
+        <w:rPr>
+          <w:rFonts w:ascii="Times" w:eastAsia="Times New Roman" w:hAnsi="Times" w:cs="Times"/>
+          <w:color w:val="273C47"/>
+          <w:sz w:val="47"/>
+          <w:szCs w:val="27"/>
+          <w:lang w:eastAsia="en-IN"/>
+        </w:rPr>
+      </w:pPr>
+      <w:r>
+        <w:rPr>
+          <w:rFonts w:ascii="Times" w:eastAsia="Times New Roman" w:hAnsi="Times" w:cs="Times"/>
+          <w:color w:val="273C47"/>
+          <w:sz w:val="47"/>
+          <w:szCs w:val="27"/>
+          <w:lang w:eastAsia="en-IN"/>
+        </w:rPr>
+        <w:t>}</w:t>
+      </w:r>
+    </w:p>
+    <w:p>
+      <w:pPr>
+        <w:shd w:val="clear" w:color="auto" w:fill="FFFFFF"/>
+        <w:spacing w:before="360" w:after="360" w:line="360" w:lineRule="atLeast"/>
+        <w:rPr>
+          <w:rFonts w:ascii="Times" w:eastAsia="Times New Roman" w:hAnsi="Times" w:cs="Times"/>
+          <w:color w:val="273C47"/>
+          <w:sz w:val="47"/>
+          <w:szCs w:val="27"/>
+          <w:lang w:eastAsia="en-IN"/>
+        </w:rPr>
+      </w:pPr>
+      <w:proofErr w:type="gramStart"/>
+      <w:r>
+        <w:rPr>
+          <w:rFonts w:ascii="Times" w:eastAsia="Times New Roman" w:hAnsi="Times" w:cs="Times"/>
+          <w:color w:val="273C47"/>
+          <w:sz w:val="47"/>
+          <w:szCs w:val="27"/>
+          <w:lang w:eastAsia="en-IN"/>
+        </w:rPr>
+        <w:t>if(</w:t>
+      </w:r>
+      <w:proofErr w:type="spellStart"/>
+      <w:proofErr w:type="gramEnd"/>
+      <w:r>
+        <w:rPr>
+          <w:rFonts w:ascii="Times" w:eastAsia="Times New Roman" w:hAnsi="Times" w:cs="Times"/>
+          <w:color w:val="273C47"/>
+          <w:sz w:val="47"/>
+          <w:szCs w:val="27"/>
+          <w:lang w:eastAsia="en-IN"/>
+        </w:rPr>
+        <w:t>action.type</w:t>
+      </w:r>
+      <w:proofErr w:type="spellEnd"/>
+      <w:r>
+        <w:rPr>
+          <w:rFonts w:ascii="Times" w:eastAsia="Times New Roman" w:hAnsi="Times" w:cs="Times"/>
+          <w:color w:val="273C47"/>
+          <w:sz w:val="47"/>
+          <w:szCs w:val="27"/>
+          <w:lang w:eastAsia="en-IN"/>
+        </w:rPr>
+        <w:t xml:space="preserve"> === 'SUBTRACT'){</w:t>
+      </w:r>
+    </w:p>
+    <w:p>
+      <w:pPr>
+        <w:shd w:val="clear" w:color="auto" w:fill="FFFFFF"/>
+        <w:spacing w:before="360" w:after="360" w:line="360" w:lineRule="atLeast"/>
+        <w:rPr>
+          <w:rFonts w:ascii="Times" w:eastAsia="Times New Roman" w:hAnsi="Times" w:cs="Times"/>
+          <w:color w:val="273C47"/>
+          <w:sz w:val="47"/>
+          <w:szCs w:val="27"/>
+          <w:lang w:eastAsia="en-IN"/>
+        </w:rPr>
+      </w:pPr>
+      <w:r>
+        <w:rPr>
+          <w:rFonts w:ascii="Times" w:eastAsia="Times New Roman" w:hAnsi="Times" w:cs="Times"/>
+          <w:color w:val="273C47"/>
+          <w:sz w:val="47"/>
+          <w:szCs w:val="27"/>
+          <w:lang w:eastAsia="en-IN"/>
+        </w:rPr>
+        <w:t xml:space="preserve">    </w:t>
+      </w:r>
+      <w:proofErr w:type="spellStart"/>
+      <w:r>
+        <w:rPr>
+          <w:rFonts w:ascii="Times" w:eastAsia="Times New Roman" w:hAnsi="Times" w:cs="Times"/>
+          <w:color w:val="273C47"/>
+          <w:sz w:val="47"/>
+          <w:szCs w:val="27"/>
+          <w:lang w:eastAsia="en-IN"/>
+        </w:rPr>
+        <w:t>newState.age</w:t>
+      </w:r>
+      <w:proofErr w:type="spellEnd"/>
+      <w:r>
+        <w:rPr>
+          <w:rFonts w:ascii="Times" w:eastAsia="Times New Roman" w:hAnsi="Times" w:cs="Times"/>
+          <w:color w:val="273C47"/>
+          <w:sz w:val="47"/>
+          <w:szCs w:val="27"/>
+          <w:lang w:eastAsia="en-IN"/>
+        </w:rPr>
+        <w:t xml:space="preserve"> -= </w:t>
+      </w:r>
+      <w:proofErr w:type="spellStart"/>
+      <w:r>
+        <w:rPr>
+          <w:rFonts w:ascii="Times" w:eastAsia="Times New Roman" w:hAnsi="Times" w:cs="Times"/>
+          <w:color w:val="273C47"/>
+          <w:sz w:val="47"/>
+          <w:szCs w:val="27"/>
+          <w:lang w:eastAsia="en-IN"/>
+        </w:rPr>
+        <w:t>action.val</w:t>
+      </w:r>
+      <w:proofErr w:type="spellEnd"/>
+      <w:r>
+        <w:rPr>
+          <w:rFonts w:ascii="Times" w:eastAsia="Times New Roman" w:hAnsi="Times" w:cs="Times"/>
+          <w:color w:val="273C47"/>
+          <w:sz w:val="47"/>
+          <w:szCs w:val="27"/>
+          <w:lang w:eastAsia="en-IN"/>
+        </w:rPr>
+        <w:t>;</w:t>
+      </w:r>
+    </w:p>
+    <w:p>
+      <w:pPr>
+        <w:shd w:val="clear" w:color="auto" w:fill="FFFFFF"/>
+        <w:spacing w:before="360" w:after="360" w:line="360" w:lineRule="atLeast"/>
+        <w:rPr>
+          <w:rFonts w:ascii="Times" w:eastAsia="Times New Roman" w:hAnsi="Times" w:cs="Times"/>
+          <w:color w:val="273C47"/>
+          <w:sz w:val="47"/>
+          <w:szCs w:val="27"/>
+          <w:lang w:eastAsia="en-IN"/>
+        </w:rPr>
+      </w:pPr>
+      <w:r>
+        <w:rPr>
+          <w:rFonts w:ascii="Times" w:eastAsia="Times New Roman" w:hAnsi="Times" w:cs="Times"/>
+          <w:color w:val="273C47"/>
+          <w:sz w:val="47"/>
+          <w:szCs w:val="27"/>
+          <w:lang w:eastAsia="en-IN"/>
+        </w:rPr>
+        <w:t>}</w:t>
+      </w:r>
+    </w:p>
+    <w:p>
+      <w:pPr>
+        <w:shd w:val="clear" w:color="auto" w:fill="FFFFFF"/>
+        <w:spacing w:before="360" w:after="360" w:line="360" w:lineRule="atLeast"/>
+        <w:rPr>
+          <w:rFonts w:ascii="Times" w:eastAsia="Times New Roman" w:hAnsi="Times" w:cs="Times"/>
+          <w:color w:val="273C47"/>
+          <w:sz w:val="47"/>
+          <w:szCs w:val="27"/>
+          <w:lang w:eastAsia="en-IN"/>
+        </w:rPr>
+      </w:pPr>
+    </w:p>
+    <w:p>
+      <w:pPr>
+        <w:shd w:val="clear" w:color="auto" w:fill="FFFFFF"/>
+        <w:spacing w:before="360" w:after="360" w:line="360" w:lineRule="atLeast"/>
+        <w:rPr>
+          <w:rFonts w:ascii="Times" w:eastAsia="Times New Roman" w:hAnsi="Times" w:cs="Times"/>
+          <w:color w:val="273C47"/>
+          <w:sz w:val="47"/>
+          <w:szCs w:val="27"/>
+          <w:lang w:eastAsia="en-IN"/>
+        </w:rPr>
+      </w:pPr>
+      <w:proofErr w:type="gramStart"/>
+      <w:r>
+        <w:rPr>
+          <w:rFonts w:ascii="Times" w:eastAsia="Times New Roman" w:hAnsi="Times" w:cs="Times"/>
+          <w:color w:val="273C47"/>
+          <w:sz w:val="47"/>
+          <w:szCs w:val="27"/>
+          <w:lang w:eastAsia="en-IN"/>
+        </w:rPr>
+        <w:t>return</w:t>
+      </w:r>
+      <w:proofErr w:type="gramEnd"/>
+      <w:r>
+        <w:rPr>
+          <w:rFonts w:ascii="Times" w:eastAsia="Times New Roman" w:hAnsi="Times" w:cs="Times"/>
+          <w:color w:val="273C47"/>
+          <w:sz w:val="47"/>
+          <w:szCs w:val="27"/>
+          <w:lang w:eastAsia="en-IN"/>
+        </w:rPr>
+        <w:t xml:space="preserve"> </w:t>
+      </w:r>
+      <w:proofErr w:type="spellStart"/>
+      <w:r>
+        <w:rPr>
+          <w:rFonts w:ascii="Times" w:eastAsia="Times New Roman" w:hAnsi="Times" w:cs="Times"/>
+          <w:color w:val="273C47"/>
+          <w:sz w:val="47"/>
+          <w:szCs w:val="27"/>
+          <w:lang w:eastAsia="en-IN"/>
+        </w:rPr>
+        <w:t>newState</w:t>
+      </w:r>
+      <w:proofErr w:type="spellEnd"/>
+      <w:r>
+        <w:rPr>
+          <w:rFonts w:ascii="Times" w:eastAsia="Times New Roman" w:hAnsi="Times" w:cs="Times"/>
+          <w:color w:val="273C47"/>
+          <w:sz w:val="47"/>
+          <w:szCs w:val="27"/>
+          <w:lang w:eastAsia="en-IN"/>
+        </w:rPr>
+        <w:t>;</w:t>
+      </w:r>
+    </w:p>
+    <w:p>
+      <w:pPr>
+        <w:shd w:val="clear" w:color="auto" w:fill="FFFFFF"/>
+        <w:spacing w:before="360" w:after="360" w:line="360" w:lineRule="atLeast"/>
+        <w:rPr>
+          <w:rFonts w:ascii="Times" w:eastAsia="Times New Roman" w:hAnsi="Times" w:cs="Times"/>
+          <w:color w:val="273C47"/>
+          <w:sz w:val="47"/>
+          <w:szCs w:val="27"/>
+          <w:lang w:eastAsia="en-IN"/>
+        </w:rPr>
+      </w:pPr>
+      <w:r>
+        <w:rPr>
+          <w:rFonts w:ascii="Times" w:eastAsia="Times New Roman" w:hAnsi="Times" w:cs="Times"/>
+          <w:color w:val="273C47"/>
+          <w:sz w:val="47"/>
+          <w:szCs w:val="27"/>
+          <w:lang w:eastAsia="en-IN"/>
+        </w:rPr>
+        <w:t>}</w:t>
+      </w:r>
+    </w:p>
+    <w:p>
+      <w:pPr>
+        <w:shd w:val="clear" w:color="auto" w:fill="FFFFFF"/>
+        <w:spacing w:before="360" w:after="360" w:line="360" w:lineRule="atLeast"/>
+        <w:rPr>
+          <w:rFonts w:ascii="Times" w:eastAsia="Times New Roman" w:hAnsi="Times" w:cs="Times"/>
+          <w:color w:val="273C47"/>
+          <w:sz w:val="47"/>
+          <w:szCs w:val="27"/>
+          <w:lang w:eastAsia="en-IN"/>
+        </w:rPr>
+      </w:pPr>
+      <w:proofErr w:type="spellStart"/>
+      <w:proofErr w:type="gramStart"/>
+      <w:r>
+        <w:rPr>
+          <w:rFonts w:ascii="Times" w:eastAsia="Times New Roman" w:hAnsi="Times" w:cs="Times"/>
+          <w:color w:val="273C47"/>
+          <w:sz w:val="47"/>
+          <w:szCs w:val="27"/>
+          <w:lang w:eastAsia="en-IN"/>
+        </w:rPr>
+        <w:t>const</w:t>
+      </w:r>
+      <w:proofErr w:type="spellEnd"/>
+      <w:proofErr w:type="gramEnd"/>
+      <w:r>
+        <w:rPr>
+          <w:rFonts w:ascii="Times" w:eastAsia="Times New Roman" w:hAnsi="Times" w:cs="Times"/>
+          <w:color w:val="273C47"/>
+          <w:sz w:val="47"/>
+          <w:szCs w:val="27"/>
+          <w:lang w:eastAsia="en-IN"/>
+        </w:rPr>
+        <w:t xml:space="preserve"> store = </w:t>
+      </w:r>
+      <w:proofErr w:type="spellStart"/>
+      <w:r>
+        <w:rPr>
+          <w:rFonts w:ascii="Times" w:eastAsia="Times New Roman" w:hAnsi="Times" w:cs="Times"/>
+          <w:color w:val="273C47"/>
+          <w:sz w:val="47"/>
+          <w:szCs w:val="27"/>
+          <w:lang w:eastAsia="en-IN"/>
+        </w:rPr>
+        <w:t>createStore</w:t>
+      </w:r>
+      <w:proofErr w:type="spellEnd"/>
+      <w:r>
+        <w:rPr>
+          <w:rFonts w:ascii="Times" w:eastAsia="Times New Roman" w:hAnsi="Times" w:cs="Times"/>
+          <w:color w:val="273C47"/>
+          <w:sz w:val="47"/>
+          <w:szCs w:val="27"/>
+          <w:lang w:eastAsia="en-IN"/>
+        </w:rPr>
+        <w:t>(</w:t>
+      </w:r>
+      <w:proofErr w:type="spellStart"/>
+      <w:r>
+        <w:rPr>
+          <w:rFonts w:ascii="Times" w:eastAsia="Times New Roman" w:hAnsi="Times" w:cs="Times"/>
+          <w:color w:val="273C47"/>
+          <w:sz w:val="47"/>
+          <w:szCs w:val="27"/>
+          <w:lang w:eastAsia="en-IN"/>
+        </w:rPr>
+        <w:t>myReducer</w:t>
+      </w:r>
+      <w:proofErr w:type="spellEnd"/>
+      <w:r>
+        <w:rPr>
+          <w:rFonts w:ascii="Times" w:eastAsia="Times New Roman" w:hAnsi="Times" w:cs="Times"/>
+          <w:color w:val="273C47"/>
+          <w:sz w:val="47"/>
+          <w:szCs w:val="27"/>
+          <w:lang w:eastAsia="en-IN"/>
+        </w:rPr>
+        <w:t>);</w:t>
+      </w:r>
+    </w:p>
+    <w:p>
+      <w:pPr>
+        <w:shd w:val="clear" w:color="auto" w:fill="FFFFFF"/>
+        <w:spacing w:before="360" w:after="360" w:line="360" w:lineRule="atLeast"/>
+        <w:rPr>
+          <w:rFonts w:ascii="Times" w:eastAsia="Times New Roman" w:hAnsi="Times" w:cs="Times"/>
+          <w:color w:val="273C47"/>
+          <w:sz w:val="47"/>
+          <w:szCs w:val="27"/>
+          <w:lang w:eastAsia="en-IN"/>
+        </w:rPr>
+      </w:pPr>
+      <w:proofErr w:type="spellStart"/>
+      <w:proofErr w:type="gramStart"/>
+      <w:r>
+        <w:rPr>
+          <w:rFonts w:ascii="Times" w:eastAsia="Times New Roman" w:hAnsi="Times" w:cs="Times"/>
+          <w:color w:val="273C47"/>
+          <w:sz w:val="47"/>
+          <w:szCs w:val="27"/>
+          <w:lang w:eastAsia="en-IN"/>
+        </w:rPr>
+        <w:t>store.subscribe</w:t>
+      </w:r>
+      <w:proofErr w:type="spellEnd"/>
+      <w:r>
+        <w:rPr>
+          <w:rFonts w:ascii="Times" w:eastAsia="Times New Roman" w:hAnsi="Times" w:cs="Times"/>
+          <w:color w:val="273C47"/>
+          <w:sz w:val="47"/>
+          <w:szCs w:val="27"/>
+          <w:lang w:eastAsia="en-IN"/>
+        </w:rPr>
+        <w:t>(</w:t>
+      </w:r>
+      <w:proofErr w:type="gramEnd"/>
+      <w:r>
+        <w:rPr>
+          <w:rFonts w:ascii="Times" w:eastAsia="Times New Roman" w:hAnsi="Times" w:cs="Times"/>
+          <w:color w:val="273C47"/>
+          <w:sz w:val="47"/>
+          <w:szCs w:val="27"/>
+          <w:lang w:eastAsia="en-IN"/>
+        </w:rPr>
+        <w:t>() =&gt; {</w:t>
+      </w:r>
+    </w:p>
+    <w:p>
+      <w:pPr>
+        <w:shd w:val="clear" w:color="auto" w:fill="FFFFFF"/>
+        <w:spacing w:before="360" w:after="360" w:line="360" w:lineRule="atLeast"/>
+        <w:rPr>
+          <w:rFonts w:ascii="Times" w:eastAsia="Times New Roman" w:hAnsi="Times" w:cs="Times"/>
+          <w:color w:val="273C47"/>
+          <w:sz w:val="47"/>
+          <w:szCs w:val="27"/>
+          <w:lang w:eastAsia="en-IN"/>
+        </w:rPr>
+      </w:pPr>
+      <w:r>
+        <w:rPr>
+          <w:rFonts w:ascii="Times" w:eastAsia="Times New Roman" w:hAnsi="Times" w:cs="Times"/>
+          <w:color w:val="273C47"/>
+          <w:sz w:val="47"/>
+          <w:szCs w:val="27"/>
+          <w:lang w:eastAsia="en-IN"/>
+        </w:rPr>
+        <w:t xml:space="preserve">    </w:t>
+      </w:r>
+      <w:proofErr w:type="gramStart"/>
+      <w:r>
+        <w:rPr>
+          <w:rFonts w:ascii="Times" w:eastAsia="Times New Roman" w:hAnsi="Times" w:cs="Times"/>
+          <w:color w:val="273C47"/>
+          <w:sz w:val="47"/>
+          <w:szCs w:val="27"/>
+          <w:lang w:eastAsia="en-IN"/>
+        </w:rPr>
+        <w:t>console.log(</w:t>
+      </w:r>
+      <w:proofErr w:type="gramEnd"/>
+      <w:r>
+        <w:rPr>
+          <w:rFonts w:ascii="Times" w:eastAsia="Times New Roman" w:hAnsi="Times" w:cs="Times"/>
+          <w:color w:val="273C47"/>
+          <w:sz w:val="47"/>
+          <w:szCs w:val="27"/>
+          <w:lang w:eastAsia="en-IN"/>
+        </w:rPr>
+        <w:t xml:space="preserve">'state changed.. </w:t>
+      </w:r>
+      <w:proofErr w:type="gramStart"/>
+      <w:r>
+        <w:rPr>
+          <w:rFonts w:ascii="Times" w:eastAsia="Times New Roman" w:hAnsi="Times" w:cs="Times"/>
+          <w:color w:val="273C47"/>
+          <w:sz w:val="47"/>
+          <w:szCs w:val="27"/>
+          <w:lang w:eastAsia="en-IN"/>
+        </w:rPr>
+        <w:t>' +</w:t>
+      </w:r>
+      <w:proofErr w:type="gramEnd"/>
+      <w:r>
+        <w:rPr>
+          <w:rFonts w:ascii="Times" w:eastAsia="Times New Roman" w:hAnsi="Times" w:cs="Times"/>
+          <w:color w:val="273C47"/>
+          <w:sz w:val="47"/>
+          <w:szCs w:val="27"/>
+          <w:lang w:eastAsia="en-IN"/>
+        </w:rPr>
+        <w:t xml:space="preserve"> </w:t>
+      </w:r>
+      <w:proofErr w:type="spellStart"/>
+      <w:r>
+        <w:rPr>
+          <w:rFonts w:ascii="Times" w:eastAsia="Times New Roman" w:hAnsi="Times" w:cs="Times"/>
+          <w:color w:val="273C47"/>
+          <w:sz w:val="47"/>
+          <w:szCs w:val="27"/>
+          <w:lang w:eastAsia="en-IN"/>
+        </w:rPr>
+        <w:t>JSON.stringify</w:t>
+      </w:r>
+      <w:proofErr w:type="spellEnd"/>
+      <w:r>
+        <w:rPr>
+          <w:rFonts w:ascii="Times" w:eastAsia="Times New Roman" w:hAnsi="Times" w:cs="Times"/>
+          <w:color w:val="273C47"/>
+          <w:sz w:val="47"/>
+          <w:szCs w:val="27"/>
+          <w:lang w:eastAsia="en-IN"/>
+        </w:rPr>
+        <w:t>(</w:t>
+      </w:r>
+      <w:proofErr w:type="spellStart"/>
+      <w:r>
+        <w:rPr>
+          <w:rFonts w:ascii="Times" w:eastAsia="Times New Roman" w:hAnsi="Times" w:cs="Times"/>
+          <w:color w:val="273C47"/>
+          <w:sz w:val="47"/>
+          <w:szCs w:val="27"/>
+          <w:lang w:eastAsia="en-IN"/>
+        </w:rPr>
+        <w:t>store.getState</w:t>
+      </w:r>
+      <w:proofErr w:type="spellEnd"/>
+      <w:r>
+        <w:rPr>
+          <w:rFonts w:ascii="Times" w:eastAsia="Times New Roman" w:hAnsi="Times" w:cs="Times"/>
+          <w:color w:val="273C47"/>
+          <w:sz w:val="47"/>
+          <w:szCs w:val="27"/>
+          <w:lang w:eastAsia="en-IN"/>
+        </w:rPr>
+        <w:t>()));</w:t>
+      </w:r>
+    </w:p>
+    <w:p>
+      <w:pPr>
+        <w:shd w:val="clear" w:color="auto" w:fill="FFFFFF"/>
+        <w:spacing w:before="360" w:after="360" w:line="360" w:lineRule="atLeast"/>
+        <w:rPr>
+          <w:rFonts w:ascii="Times" w:eastAsia="Times New Roman" w:hAnsi="Times" w:cs="Times"/>
+          <w:color w:val="273C47"/>
+          <w:sz w:val="47"/>
+          <w:szCs w:val="27"/>
+          <w:lang w:eastAsia="en-IN"/>
+        </w:rPr>
+      </w:pPr>
+      <w:r>
+        <w:rPr>
+          <w:rFonts w:ascii="Times" w:eastAsia="Times New Roman" w:hAnsi="Times" w:cs="Times"/>
+          <w:color w:val="273C47"/>
+          <w:sz w:val="47"/>
+          <w:szCs w:val="27"/>
+          <w:lang w:eastAsia="en-IN"/>
+        </w:rPr>
+        <w:t>})</w:t>
+      </w:r>
+    </w:p>
+    <w:p>
+      <w:pPr>
+        <w:shd w:val="clear" w:color="auto" w:fill="FFFFFF"/>
+        <w:spacing w:before="360" w:after="360" w:line="360" w:lineRule="atLeast"/>
+        <w:rPr>
+          <w:rFonts w:ascii="Times" w:eastAsia="Times New Roman" w:hAnsi="Times" w:cs="Times"/>
+          <w:color w:val="273C47"/>
+          <w:sz w:val="47"/>
+          <w:szCs w:val="27"/>
+          <w:lang w:eastAsia="en-IN"/>
+        </w:rPr>
+      </w:pPr>
+      <w:r>
+        <w:rPr>
+          <w:rFonts w:ascii="Times" w:eastAsia="Times New Roman" w:hAnsi="Times" w:cs="Times"/>
+          <w:color w:val="273C47"/>
+          <w:sz w:val="47"/>
+          <w:szCs w:val="27"/>
+          <w:lang w:eastAsia="en-IN"/>
+        </w:rPr>
+        <w:t>//</w:t>
+      </w:r>
+      <w:proofErr w:type="gramStart"/>
+      <w:r>
+        <w:rPr>
+          <w:rFonts w:ascii="Times" w:eastAsia="Times New Roman" w:hAnsi="Times" w:cs="Times"/>
+          <w:color w:val="273C47"/>
+          <w:sz w:val="47"/>
+          <w:szCs w:val="27"/>
+          <w:lang w:eastAsia="en-IN"/>
+        </w:rPr>
+        <w:t>console.log(</w:t>
+      </w:r>
+      <w:proofErr w:type="spellStart"/>
+      <w:proofErr w:type="gramEnd"/>
+      <w:r>
+        <w:rPr>
+          <w:rFonts w:ascii="Times" w:eastAsia="Times New Roman" w:hAnsi="Times" w:cs="Times"/>
+          <w:color w:val="273C47"/>
+          <w:sz w:val="47"/>
+          <w:szCs w:val="27"/>
+          <w:lang w:eastAsia="en-IN"/>
+        </w:rPr>
+        <w:t>store.getState</w:t>
+      </w:r>
+      <w:proofErr w:type="spellEnd"/>
+      <w:r>
+        <w:rPr>
+          <w:rFonts w:ascii="Times" w:eastAsia="Times New Roman" w:hAnsi="Times" w:cs="Times"/>
+          <w:color w:val="273C47"/>
+          <w:sz w:val="47"/>
+          <w:szCs w:val="27"/>
+          <w:lang w:eastAsia="en-IN"/>
+        </w:rPr>
+        <w:t>());</w:t>
+      </w:r>
+    </w:p>
+    <w:p>
+      <w:pPr>
+        <w:shd w:val="clear" w:color="auto" w:fill="FFFFFF"/>
+        <w:spacing w:before="360" w:after="360" w:line="360" w:lineRule="atLeast"/>
+        <w:rPr>
+          <w:rFonts w:ascii="Times" w:eastAsia="Times New Roman" w:hAnsi="Times" w:cs="Times"/>
+          <w:color w:val="273C47"/>
+          <w:sz w:val="47"/>
+          <w:szCs w:val="27"/>
+          <w:lang w:eastAsia="en-IN"/>
+        </w:rPr>
+      </w:pPr>
+      <w:proofErr w:type="spellStart"/>
+      <w:proofErr w:type="gramStart"/>
+      <w:r>
+        <w:rPr>
+          <w:rFonts w:ascii="Times" w:eastAsia="Times New Roman" w:hAnsi="Times" w:cs="Times"/>
+          <w:color w:val="273C47"/>
+          <w:sz w:val="47"/>
+          <w:szCs w:val="27"/>
+          <w:lang w:eastAsia="en-IN"/>
+        </w:rPr>
+        <w:t>store.dispatch</w:t>
+      </w:r>
+      <w:proofErr w:type="spellEnd"/>
+      <w:r>
+        <w:rPr>
+          <w:rFonts w:ascii="Times" w:eastAsia="Times New Roman" w:hAnsi="Times" w:cs="Times"/>
+          <w:color w:val="273C47"/>
+          <w:sz w:val="47"/>
+          <w:szCs w:val="27"/>
+          <w:lang w:eastAsia="en-IN"/>
+        </w:rPr>
+        <w:t>(</w:t>
+      </w:r>
+      <w:proofErr w:type="gramEnd"/>
+      <w:r>
+        <w:rPr>
+          <w:rFonts w:ascii="Times" w:eastAsia="Times New Roman" w:hAnsi="Times" w:cs="Times"/>
+          <w:color w:val="273C47"/>
+          <w:sz w:val="47"/>
+          <w:szCs w:val="27"/>
+          <w:lang w:eastAsia="en-IN"/>
+        </w:rPr>
+        <w:t>{type :'ADD',</w:t>
+      </w:r>
+      <w:proofErr w:type="spellStart"/>
+      <w:r>
+        <w:rPr>
+          <w:rFonts w:ascii="Times" w:eastAsia="Times New Roman" w:hAnsi="Times" w:cs="Times"/>
+          <w:color w:val="273C47"/>
+          <w:sz w:val="47"/>
+          <w:szCs w:val="27"/>
+          <w:lang w:eastAsia="en-IN"/>
+        </w:rPr>
+        <w:t>val</w:t>
+      </w:r>
+      <w:proofErr w:type="spellEnd"/>
+      <w:r>
+        <w:rPr>
+          <w:rFonts w:ascii="Times" w:eastAsia="Times New Roman" w:hAnsi="Times" w:cs="Times"/>
+          <w:color w:val="273C47"/>
+          <w:sz w:val="47"/>
+          <w:szCs w:val="27"/>
+          <w:lang w:eastAsia="en-IN"/>
+        </w:rPr>
+        <w:t xml:space="preserve"> :10});</w:t>
+      </w:r>
+    </w:p>
+    <w:p>
+      <w:pPr>
+        <w:shd w:val="clear" w:color="auto" w:fill="FFFFFF"/>
+        <w:spacing w:before="360" w:after="360" w:line="360" w:lineRule="atLeast"/>
+        <w:rPr>
+          <w:rFonts w:ascii="Times" w:eastAsia="Times New Roman" w:hAnsi="Times" w:cs="Times"/>
+          <w:color w:val="273C47"/>
+          <w:sz w:val="47"/>
+          <w:szCs w:val="27"/>
+          <w:lang w:eastAsia="en-IN"/>
+        </w:rPr>
+      </w:pPr>
+    </w:p>
+    <w:p>
+      <w:pPr>
+        <w:shd w:val="clear" w:color="auto" w:fill="FFFFFF"/>
+        <w:spacing w:before="360" w:after="360" w:line="360" w:lineRule="atLeast"/>
+        <w:rPr>
+          <w:rFonts w:ascii="Times" w:eastAsia="Times New Roman" w:hAnsi="Times" w:cs="Times"/>
+          <w:color w:val="273C47"/>
+          <w:sz w:val="47"/>
+          <w:szCs w:val="27"/>
+          <w:lang w:eastAsia="en-IN"/>
+        </w:rPr>
+      </w:pPr>
+      <w:r>
+        <w:rPr>
+          <w:rFonts w:ascii="Times" w:eastAsia="Times New Roman" w:hAnsi="Times" w:cs="Times"/>
+          <w:color w:val="273C47"/>
+          <w:sz w:val="47"/>
+          <w:szCs w:val="27"/>
+          <w:lang w:eastAsia="en-IN"/>
+        </w:rPr>
+        <w:t>//</w:t>
+      </w:r>
+      <w:proofErr w:type="gramStart"/>
+      <w:r>
+        <w:rPr>
+          <w:rFonts w:ascii="Times" w:eastAsia="Times New Roman" w:hAnsi="Times" w:cs="Times"/>
+          <w:color w:val="273C47"/>
+          <w:sz w:val="47"/>
+          <w:szCs w:val="27"/>
+          <w:lang w:eastAsia="en-IN"/>
+        </w:rPr>
+        <w:t>console.log(</w:t>
+      </w:r>
+      <w:proofErr w:type="gramEnd"/>
+      <w:r>
+        <w:rPr>
+          <w:rFonts w:ascii="Times" w:eastAsia="Times New Roman" w:hAnsi="Times" w:cs="Times"/>
+          <w:color w:val="273C47"/>
+          <w:sz w:val="47"/>
+          <w:szCs w:val="27"/>
+          <w:lang w:eastAsia="en-IN"/>
+        </w:rPr>
+        <w:t xml:space="preserve">'after adding ' + </w:t>
+      </w:r>
+      <w:proofErr w:type="spellStart"/>
+      <w:r>
+        <w:rPr>
+          <w:rFonts w:ascii="Times" w:eastAsia="Times New Roman" w:hAnsi="Times" w:cs="Times"/>
+          <w:color w:val="273C47"/>
+          <w:sz w:val="47"/>
+          <w:szCs w:val="27"/>
+          <w:lang w:eastAsia="en-IN"/>
+        </w:rPr>
+        <w:t>JSON.stringify</w:t>
+      </w:r>
+      <w:proofErr w:type="spellEnd"/>
+      <w:r>
+        <w:rPr>
+          <w:rFonts w:ascii="Times" w:eastAsia="Times New Roman" w:hAnsi="Times" w:cs="Times"/>
+          <w:color w:val="273C47"/>
+          <w:sz w:val="47"/>
+          <w:szCs w:val="27"/>
+          <w:lang w:eastAsia="en-IN"/>
+        </w:rPr>
+        <w:t>(</w:t>
+      </w:r>
+      <w:proofErr w:type="spellStart"/>
+      <w:r>
+        <w:rPr>
+          <w:rFonts w:ascii="Times" w:eastAsia="Times New Roman" w:hAnsi="Times" w:cs="Times"/>
+          <w:color w:val="273C47"/>
+          <w:sz w:val="47"/>
+          <w:szCs w:val="27"/>
+          <w:lang w:eastAsia="en-IN"/>
+        </w:rPr>
+        <w:t>store.getState</w:t>
+      </w:r>
+      <w:proofErr w:type="spellEnd"/>
+      <w:r>
+        <w:rPr>
+          <w:rFonts w:ascii="Times" w:eastAsia="Times New Roman" w:hAnsi="Times" w:cs="Times"/>
+          <w:color w:val="273C47"/>
+          <w:sz w:val="47"/>
+          <w:szCs w:val="27"/>
+          <w:lang w:eastAsia="en-IN"/>
+        </w:rPr>
+        <w:t>()));</w:t>
+      </w:r>
+    </w:p>
+    <w:p>
+      <w:pPr>
+        <w:shd w:val="clear" w:color="auto" w:fill="FFFFFF"/>
+        <w:spacing w:before="360" w:after="360" w:line="360" w:lineRule="atLeast"/>
+        <w:rPr>
+          <w:rFonts w:ascii="Times" w:eastAsia="Times New Roman" w:hAnsi="Times" w:cs="Times"/>
+          <w:color w:val="273C47"/>
+          <w:sz w:val="47"/>
+          <w:szCs w:val="27"/>
+          <w:lang w:eastAsia="en-IN"/>
+        </w:rPr>
+      </w:pPr>
+      <w:proofErr w:type="spellStart"/>
+      <w:proofErr w:type="gramStart"/>
+      <w:r>
+        <w:rPr>
+          <w:rFonts w:ascii="Times" w:eastAsia="Times New Roman" w:hAnsi="Times" w:cs="Times"/>
+          <w:color w:val="273C47"/>
+          <w:sz w:val="47"/>
+          <w:szCs w:val="27"/>
+          <w:lang w:eastAsia="en-IN"/>
+        </w:rPr>
+        <w:t>store.dispatch</w:t>
+      </w:r>
+      <w:proofErr w:type="spellEnd"/>
+      <w:r>
+        <w:rPr>
+          <w:rFonts w:ascii="Times" w:eastAsia="Times New Roman" w:hAnsi="Times" w:cs="Times"/>
+          <w:color w:val="273C47"/>
+          <w:sz w:val="47"/>
+          <w:szCs w:val="27"/>
+          <w:lang w:eastAsia="en-IN"/>
+        </w:rPr>
+        <w:t>(</w:t>
+      </w:r>
+      <w:proofErr w:type="gramEnd"/>
+      <w:r>
+        <w:rPr>
+          <w:rFonts w:ascii="Times" w:eastAsia="Times New Roman" w:hAnsi="Times" w:cs="Times"/>
+          <w:color w:val="273C47"/>
+          <w:sz w:val="47"/>
+          <w:szCs w:val="27"/>
+          <w:lang w:eastAsia="en-IN"/>
+        </w:rPr>
+        <w:t>{type :'SUBTRACT',</w:t>
+      </w:r>
+      <w:proofErr w:type="spellStart"/>
+      <w:r>
+        <w:rPr>
+          <w:rFonts w:ascii="Times" w:eastAsia="Times New Roman" w:hAnsi="Times" w:cs="Times"/>
+          <w:color w:val="273C47"/>
+          <w:sz w:val="47"/>
+          <w:szCs w:val="27"/>
+          <w:lang w:eastAsia="en-IN"/>
+        </w:rPr>
+        <w:t>val</w:t>
+      </w:r>
+      <w:proofErr w:type="spellEnd"/>
+      <w:r>
+        <w:rPr>
+          <w:rFonts w:ascii="Times" w:eastAsia="Times New Roman" w:hAnsi="Times" w:cs="Times"/>
+          <w:color w:val="273C47"/>
+          <w:sz w:val="47"/>
+          <w:szCs w:val="27"/>
+          <w:lang w:eastAsia="en-IN"/>
+        </w:rPr>
+        <w:t xml:space="preserve"> :5});</w:t>
+      </w:r>
+    </w:p>
+    <w:p>
+      <w:pPr>
+        <w:shd w:val="clear" w:color="auto" w:fill="FFFFFF"/>
+        <w:spacing w:before="360" w:after="360" w:line="360" w:lineRule="atLeast"/>
+        <w:rPr>
+          <w:rFonts w:ascii="Times" w:eastAsia="Times New Roman" w:hAnsi="Times" w:cs="Times"/>
+          <w:color w:val="273C47"/>
+          <w:sz w:val="47"/>
+          <w:szCs w:val="27"/>
+          <w:lang w:eastAsia="en-IN"/>
+        </w:rPr>
+      </w:pPr>
+      <w:r>
+        <w:rPr>
+          <w:rFonts w:ascii="Times" w:eastAsia="Times New Roman" w:hAnsi="Times" w:cs="Times"/>
+          <w:color w:val="273C47"/>
+          <w:sz w:val="47"/>
+          <w:szCs w:val="27"/>
+          <w:lang w:eastAsia="en-IN"/>
+        </w:rPr>
+        <w:t>//</w:t>
+      </w:r>
+      <w:proofErr w:type="gramStart"/>
+      <w:r>
+        <w:rPr>
+          <w:rFonts w:ascii="Times" w:eastAsia="Times New Roman" w:hAnsi="Times" w:cs="Times"/>
+          <w:color w:val="273C47"/>
+          <w:sz w:val="47"/>
+          <w:szCs w:val="27"/>
+          <w:lang w:eastAsia="en-IN"/>
+        </w:rPr>
+        <w:t>console.log(</w:t>
+      </w:r>
+      <w:proofErr w:type="gramEnd"/>
+      <w:r>
+        <w:rPr>
+          <w:rFonts w:ascii="Times" w:eastAsia="Times New Roman" w:hAnsi="Times" w:cs="Times"/>
+          <w:color w:val="273C47"/>
+          <w:sz w:val="47"/>
+          <w:szCs w:val="27"/>
+          <w:lang w:eastAsia="en-IN"/>
+        </w:rPr>
+        <w:t xml:space="preserve">'after deleting' + </w:t>
+      </w:r>
+      <w:proofErr w:type="spellStart"/>
+      <w:r>
+        <w:rPr>
+          <w:rFonts w:ascii="Times" w:eastAsia="Times New Roman" w:hAnsi="Times" w:cs="Times"/>
+          <w:color w:val="273C47"/>
+          <w:sz w:val="47"/>
+          <w:szCs w:val="27"/>
+          <w:lang w:eastAsia="en-IN"/>
+        </w:rPr>
+        <w:t>JSON.stringify</w:t>
+      </w:r>
+      <w:proofErr w:type="spellEnd"/>
+      <w:r>
+        <w:rPr>
+          <w:rFonts w:ascii="Times" w:eastAsia="Times New Roman" w:hAnsi="Times" w:cs="Times"/>
+          <w:color w:val="273C47"/>
+          <w:sz w:val="47"/>
+          <w:szCs w:val="27"/>
+          <w:lang w:eastAsia="en-IN"/>
+        </w:rPr>
+        <w:t>(</w:t>
+      </w:r>
+      <w:proofErr w:type="spellStart"/>
+      <w:r>
+        <w:rPr>
+          <w:rFonts w:ascii="Times" w:eastAsia="Times New Roman" w:hAnsi="Times" w:cs="Times"/>
+          <w:color w:val="273C47"/>
+          <w:sz w:val="47"/>
+          <w:szCs w:val="27"/>
+          <w:lang w:eastAsia="en-IN"/>
+        </w:rPr>
+        <w:t>store.getState</w:t>
+      </w:r>
+      <w:proofErr w:type="spellEnd"/>
+      <w:r>
+        <w:rPr>
+          <w:rFonts w:ascii="Times" w:eastAsia="Times New Roman" w:hAnsi="Times" w:cs="Times"/>
+          <w:color w:val="273C47"/>
+          <w:sz w:val="47"/>
+          <w:szCs w:val="27"/>
+          <w:lang w:eastAsia="en-IN"/>
+        </w:rPr>
+        <w:t>()));</w:t>
+      </w:r>
+    </w:p>
+    <w:p>
+      <w:pPr>
+        <w:shd w:val="clear" w:color="auto" w:fill="FFFFFF"/>
+        <w:spacing w:before="360" w:after="360" w:line="360" w:lineRule="atLeast"/>
+        <w:rPr>
+          <w:rFonts w:ascii="Times" w:eastAsia="Times New Roman" w:hAnsi="Times" w:cs="Times"/>
+          <w:color w:val="273C47"/>
+          <w:sz w:val="47"/>
+          <w:szCs w:val="27"/>
+          <w:lang w:eastAsia="en-IN"/>
+        </w:rPr>
+      </w:pPr>
+    </w:p>
+    <w:p>
+      <w:pPr>
+        <w:shd w:val="clear" w:color="auto" w:fill="FFFFFF"/>
+        <w:spacing w:before="360" w:after="360" w:line="360" w:lineRule="atLeast"/>
+        <w:rPr>
+          <w:rFonts w:ascii="Times" w:eastAsia="Times New Roman" w:hAnsi="Times" w:cs="Times"/>
+          <w:color w:val="273C47"/>
+          <w:sz w:val="47"/>
+          <w:szCs w:val="27"/>
+          <w:lang w:eastAsia="en-IN"/>
+        </w:rPr>
+      </w:pPr>
       <w:bookmarkStart w:id="0" w:name="_GoBack"/>
       <w:bookmarkEnd w:id="0"/>
-      <w:proofErr w:type="spellStart"/>
-      <w:r>
-        <w:rPr>
-          <w:rFonts w:ascii="Times" w:eastAsia="Times New Roman" w:hAnsi="Times" w:cs="Times"/>
-          <w:color w:val="273C47"/>
-          <w:sz w:val="47"/>
-          <w:szCs w:val="27"/>
-          <w:lang w:eastAsia="en-IN"/>
-        </w:rPr>
-        <w:t>store.dispatch</w:t>
-      </w:r>
-      <w:proofErr w:type="spellEnd"/>
-      <w:r>
-        <w:rPr>
-          <w:rFonts w:ascii="Times" w:eastAsia="Times New Roman" w:hAnsi="Times" w:cs="Times"/>
-          <w:color w:val="273C47"/>
-          <w:sz w:val="47"/>
-          <w:szCs w:val="27"/>
-          <w:lang w:eastAsia="en-IN"/>
-        </w:rPr>
-        <w:t>({type :'ADD'});</w:t>
-      </w:r>
-    </w:p>
-    <w:p>
-      <w:pPr>
-        <w:pStyle w:val="ListParagraph"/>
-        <w:shd w:val="clear" w:color="auto" w:fill="FFFFFF"/>
-        <w:spacing w:before="360" w:after="360" w:line="360" w:lineRule="atLeast"/>
-        <w:rPr>
-          <w:rFonts w:ascii="Times" w:eastAsia="Times New Roman" w:hAnsi="Times" w:cs="Times"/>
-          <w:color w:val="273C47"/>
-          <w:sz w:val="47"/>
-          <w:szCs w:val="27"/>
-          <w:lang w:eastAsia="en-IN"/>
-        </w:rPr>
-      </w:pPr>
-    </w:p>
-    <w:p>
-      <w:pPr>
-        <w:pStyle w:val="ListParagraph"/>
-        <w:shd w:val="clear" w:color="auto" w:fill="FFFFFF"/>
-        <w:spacing w:before="360" w:after="360" w:line="360" w:lineRule="atLeast"/>
-        <w:rPr>
-          <w:rFonts w:ascii="Times" w:eastAsia="Times New Roman" w:hAnsi="Times" w:cs="Times"/>
-          <w:color w:val="273C47"/>
-          <w:sz w:val="47"/>
-          <w:szCs w:val="27"/>
-          <w:lang w:eastAsia="en-IN"/>
-        </w:rPr>
-      </w:pPr>
-      <w:proofErr w:type="gramStart"/>
-      <w:r>
-        <w:rPr>
-          <w:rFonts w:ascii="Times" w:eastAsia="Times New Roman" w:hAnsi="Times" w:cs="Times"/>
-          <w:color w:val="273C47"/>
-          <w:sz w:val="47"/>
-          <w:szCs w:val="27"/>
-          <w:lang w:eastAsia="en-IN"/>
-        </w:rPr>
-        <w:t>console.log(</w:t>
-      </w:r>
-      <w:proofErr w:type="spellStart"/>
-      <w:proofErr w:type="gramEnd"/>
-      <w:r>
-        <w:rPr>
-          <w:rFonts w:ascii="Times" w:eastAsia="Times New Roman" w:hAnsi="Times" w:cs="Times"/>
-          <w:color w:val="273C47"/>
-          <w:sz w:val="47"/>
-          <w:szCs w:val="27"/>
-          <w:lang w:eastAsia="en-IN"/>
-        </w:rPr>
-        <w:t>store.getState</w:t>
-      </w:r>
-      <w:proofErr w:type="spellEnd"/>
-      <w:r>
-        <w:rPr>
-          <w:rFonts w:ascii="Times" w:eastAsia="Times New Roman" w:hAnsi="Times" w:cs="Times"/>
-          <w:color w:val="273C47"/>
-          <w:sz w:val="47"/>
-          <w:szCs w:val="27"/>
-          <w:lang w:eastAsia="en-IN"/>
-        </w:rPr>
-        <w:t>());</w:t>
-      </w:r>
-    </w:p>
-    <w:p>
-      <w:pPr>
-        <w:pStyle w:val="ListParagraph"/>
-        <w:shd w:val="clear" w:color="auto" w:fill="FFFFFF"/>
-        <w:spacing w:before="360" w:after="360" w:line="360" w:lineRule="atLeast"/>
-        <w:rPr>
-          <w:rFonts w:ascii="Times" w:eastAsia="Times New Roman" w:hAnsi="Times" w:cs="Times"/>
-          <w:color w:val="273C47"/>
-          <w:sz w:val="47"/>
-          <w:szCs w:val="27"/>
-          <w:lang w:eastAsia="en-IN"/>
-        </w:rPr>
-      </w:pPr>
-    </w:p>
-    <w:p>
-      <w:pPr>
-        <w:pStyle w:val="ListParagraph"/>
-        <w:shd w:val="clear" w:color="auto" w:fill="FFFFFF"/>
-        <w:spacing w:before="360" w:after="360" w:line="360" w:lineRule="atLeast"/>
-        <w:rPr>
-          <w:rFonts w:ascii="Times" w:eastAsia="Times New Roman" w:hAnsi="Times" w:cs="Times"/>
-          <w:color w:val="273C47"/>
-          <w:sz w:val="47"/>
-          <w:szCs w:val="27"/>
-          <w:lang w:eastAsia="en-IN"/>
-        </w:rPr>
-      </w:pPr>
-      <w:proofErr w:type="gramStart"/>
-      <w:r>
-        <w:rPr>
-          <w:rFonts w:ascii="Times" w:eastAsia="Times New Roman" w:hAnsi="Times" w:cs="Times"/>
-          <w:color w:val="273C47"/>
-          <w:sz w:val="47"/>
-          <w:szCs w:val="27"/>
-          <w:lang w:eastAsia="en-IN"/>
-        </w:rPr>
-        <w:t>after</w:t>
-      </w:r>
-      <w:proofErr w:type="gramEnd"/>
-      <w:r>
-        <w:rPr>
-          <w:rFonts w:ascii="Times" w:eastAsia="Times New Roman" w:hAnsi="Times" w:cs="Times"/>
-          <w:color w:val="273C47"/>
-          <w:sz w:val="47"/>
-          <w:szCs w:val="27"/>
-          <w:lang w:eastAsia="en-IN"/>
-        </w:rPr>
-        <w:t xml:space="preserve"> this </w:t>
-      </w:r>
-    </w:p>
-    <w:p>
-      <w:pPr>
-        <w:pStyle w:val="ListParagraph"/>
-        <w:shd w:val="clear" w:color="auto" w:fill="FFFFFF"/>
-        <w:spacing w:before="360" w:after="360" w:line="360" w:lineRule="atLeast"/>
-        <w:rPr>
-          <w:rFonts w:ascii="Times" w:eastAsia="Times New Roman" w:hAnsi="Times" w:cs="Times"/>
-          <w:color w:val="273C47"/>
-          <w:sz w:val="47"/>
-          <w:szCs w:val="27"/>
-          <w:lang w:eastAsia="en-IN"/>
-        </w:rPr>
-      </w:pPr>
-      <w:proofErr w:type="gramStart"/>
-      <w:r>
-        <w:rPr>
-          <w:rFonts w:ascii="Times" w:eastAsia="Times New Roman" w:hAnsi="Times" w:cs="Times"/>
-          <w:color w:val="273C47"/>
-          <w:sz w:val="47"/>
-          <w:szCs w:val="27"/>
-          <w:lang w:eastAsia="en-IN"/>
-        </w:rPr>
-        <w:t>run</w:t>
-      </w:r>
-      <w:proofErr w:type="gramEnd"/>
-      <w:r>
-        <w:rPr>
-          <w:rFonts w:ascii="Times" w:eastAsia="Times New Roman" w:hAnsi="Times" w:cs="Times"/>
-          <w:color w:val="273C47"/>
-          <w:sz w:val="47"/>
-          <w:szCs w:val="27"/>
-          <w:lang w:eastAsia="en-IN"/>
-        </w:rPr>
-        <w:t xml:space="preserve"> below command to see the output</w:t>
-      </w:r>
-    </w:p>
-    <w:p>
-      <w:pPr>
-        <w:pStyle w:val="ListParagraph"/>
-        <w:shd w:val="clear" w:color="auto" w:fill="FFFFFF"/>
-        <w:spacing w:before="360" w:after="360" w:line="360" w:lineRule="atLeast"/>
-        <w:rPr>
-          <w:rFonts w:ascii="Times" w:eastAsia="Times New Roman" w:hAnsi="Times" w:cs="Times"/>
-          <w:color w:val="273C47"/>
-          <w:sz w:val="47"/>
-          <w:szCs w:val="27"/>
-          <w:lang w:eastAsia="en-IN"/>
-        </w:rPr>
-      </w:pPr>
-      <w:proofErr w:type="gramStart"/>
-      <w:r>
-        <w:rPr>
-          <w:rFonts w:ascii="Times" w:eastAsia="Times New Roman" w:hAnsi="Times" w:cs="Times"/>
-          <w:color w:val="273C47"/>
-          <w:sz w:val="47"/>
-          <w:szCs w:val="27"/>
-          <w:lang w:eastAsia="en-IN"/>
-        </w:rPr>
-        <w:t>node</w:t>
-      </w:r>
-      <w:proofErr w:type="gramEnd"/>
-      <w:r>
-        <w:rPr>
-          <w:rFonts w:ascii="Times" w:eastAsia="Times New Roman" w:hAnsi="Times" w:cs="Times"/>
-          <w:color w:val="273C47"/>
-          <w:sz w:val="47"/>
-          <w:szCs w:val="27"/>
-          <w:lang w:eastAsia="en-IN"/>
-        </w:rPr>
-        <w:t xml:space="preserve"> reduxtest.js</w:t>
-      </w:r>
-    </w:p>
-    <w:p>
-      <w:pPr>
-        <w:shd w:val="clear" w:color="auto" w:fill="FFFFFF"/>
-        <w:spacing w:before="360" w:after="360" w:line="360" w:lineRule="atLeast"/>
-        <w:rPr>
-          <w:rFonts w:ascii="Times" w:eastAsia="Times New Roman" w:hAnsi="Times" w:cs="Times"/>
-          <w:color w:val="273C47"/>
-          <w:sz w:val="47"/>
-          <w:szCs w:val="27"/>
-          <w:lang w:eastAsia="en-IN"/>
-        </w:rPr>
-      </w:pPr>
     </w:p>
     <w:p>
       <w:pPr>
